--- a/Quellen.docx
+++ b/Quellen.docx
@@ -314,45 +314,61 @@
           <w:tcPr>
             <w:tcW w:w="2367" w:type="dxa"/>
           </w:tcPr>
-          <w:p/>
-        </w:tc>
-        <w:tc>
-          <w:tcPr>
-            <w:tcW w:w="2450" w:type="dxa"/>
-          </w:tcPr>
-          <w:p/>
-        </w:tc>
-        <w:tc>
-          <w:tcPr>
-            <w:tcW w:w="2226" w:type="dxa"/>
-          </w:tcPr>
-          <w:p/>
-        </w:tc>
-        <w:tc>
-          <w:tcPr>
-            <w:tcW w:w="2019" w:type="dxa"/>
-          </w:tcPr>
-          <w:p/>
-        </w:tc>
-      </w:tr>
-      <w:tr>
-        <w:tc>
-          <w:tcPr>
-            <w:tcW w:w="2367" w:type="dxa"/>
-          </w:tcPr>
-          <w:p/>
-        </w:tc>
-        <w:tc>
-          <w:tcPr>
-            <w:tcW w:w="2450" w:type="dxa"/>
-          </w:tcPr>
-          <w:p/>
-        </w:tc>
-        <w:tc>
-          <w:tcPr>
-            <w:tcW w:w="2226" w:type="dxa"/>
-          </w:tcPr>
-          <w:p/>
+          <w:p>
+            <w:r>
+              <w:t>Sky1.jpg</w:t>
+            </w:r>
+          </w:p>
+        </w:tc>
+        <w:tc>
+          <w:tcPr>
+            <w:tcW w:w="2450" w:type="dxa"/>
+          </w:tcPr>
+          <w:p/>
+        </w:tc>
+        <w:tc>
+          <w:tcPr>
+            <w:tcW w:w="2226" w:type="dxa"/>
+          </w:tcPr>
+          <w:p>
+            <w:r>
+              <w:t>https://dynamic-media-cdn.tripadvisor.com/media/photo-o/04/c5/89/8f/view-from-pier-60-of.jpg?w=1200&amp;h=-1&amp;s=1</w:t>
+            </w:r>
+          </w:p>
+        </w:tc>
+        <w:tc>
+          <w:tcPr>
+            <w:tcW w:w="2019" w:type="dxa"/>
+          </w:tcPr>
+          <w:p/>
+        </w:tc>
+      </w:tr>
+      <w:tr>
+        <w:tc>
+          <w:tcPr>
+            <w:tcW w:w="2367" w:type="dxa"/>
+          </w:tcPr>
+          <w:p>
+            <w:r>
+              <w:t>Sky2.jpg</w:t>
+            </w:r>
+          </w:p>
+        </w:tc>
+        <w:tc>
+          <w:tcPr>
+            <w:tcW w:w="2450" w:type="dxa"/>
+          </w:tcPr>
+          <w:p/>
+        </w:tc>
+        <w:tc>
+          <w:tcPr>
+            <w:tcW w:w="2226" w:type="dxa"/>
+          </w:tcPr>
+          <w:p>
+            <w:r>
+              <w:t>https://www.thetimes.co.uk/article/win-a-week-for-two-in-barbados-with-tropical-sky-nzpfz5835</w:t>
+            </w:r>
+          </w:p>
         </w:tc>
         <w:tc>
           <w:tcPr>

--- a/Quellen.docx
+++ b/Quellen.docx
@@ -382,175 +382,231 @@
           <w:tcPr>
             <w:tcW w:w="2367" w:type="dxa"/>
           </w:tcPr>
-          <w:p/>
-        </w:tc>
-        <w:tc>
-          <w:tcPr>
-            <w:tcW w:w="2450" w:type="dxa"/>
-          </w:tcPr>
-          <w:p/>
-        </w:tc>
-        <w:tc>
-          <w:tcPr>
-            <w:tcW w:w="2226" w:type="dxa"/>
-          </w:tcPr>
-          <w:p/>
-        </w:tc>
-        <w:tc>
-          <w:tcPr>
-            <w:tcW w:w="2019" w:type="dxa"/>
-          </w:tcPr>
-          <w:p/>
-        </w:tc>
-      </w:tr>
-      <w:tr>
-        <w:tc>
-          <w:tcPr>
-            <w:tcW w:w="2367" w:type="dxa"/>
-          </w:tcPr>
-          <w:p/>
-        </w:tc>
-        <w:tc>
-          <w:tcPr>
-            <w:tcW w:w="2450" w:type="dxa"/>
-          </w:tcPr>
-          <w:p/>
-        </w:tc>
-        <w:tc>
-          <w:tcPr>
-            <w:tcW w:w="2226" w:type="dxa"/>
-          </w:tcPr>
-          <w:p/>
-        </w:tc>
-        <w:tc>
-          <w:tcPr>
-            <w:tcW w:w="2019" w:type="dxa"/>
-          </w:tcPr>
-          <w:p/>
-        </w:tc>
-      </w:tr>
-      <w:tr>
-        <w:tc>
-          <w:tcPr>
-            <w:tcW w:w="2367" w:type="dxa"/>
-          </w:tcPr>
-          <w:p/>
-        </w:tc>
-        <w:tc>
-          <w:tcPr>
-            <w:tcW w:w="2450" w:type="dxa"/>
-          </w:tcPr>
-          <w:p/>
-        </w:tc>
-        <w:tc>
-          <w:tcPr>
-            <w:tcW w:w="2226" w:type="dxa"/>
-          </w:tcPr>
-          <w:p/>
-        </w:tc>
-        <w:tc>
-          <w:tcPr>
-            <w:tcW w:w="2019" w:type="dxa"/>
-          </w:tcPr>
-          <w:p/>
-        </w:tc>
-      </w:tr>
-      <w:tr>
-        <w:tc>
-          <w:tcPr>
-            <w:tcW w:w="2367" w:type="dxa"/>
-          </w:tcPr>
-          <w:p/>
-        </w:tc>
-        <w:tc>
-          <w:tcPr>
-            <w:tcW w:w="2450" w:type="dxa"/>
-          </w:tcPr>
-          <w:p/>
-        </w:tc>
-        <w:tc>
-          <w:tcPr>
-            <w:tcW w:w="2226" w:type="dxa"/>
-          </w:tcPr>
-          <w:p/>
-        </w:tc>
-        <w:tc>
-          <w:tcPr>
-            <w:tcW w:w="2019" w:type="dxa"/>
-          </w:tcPr>
-          <w:p/>
-        </w:tc>
-      </w:tr>
-      <w:tr>
-        <w:tc>
-          <w:tcPr>
-            <w:tcW w:w="2367" w:type="dxa"/>
-          </w:tcPr>
-          <w:p/>
-        </w:tc>
-        <w:tc>
-          <w:tcPr>
-            <w:tcW w:w="2450" w:type="dxa"/>
-          </w:tcPr>
-          <w:p/>
-        </w:tc>
-        <w:tc>
-          <w:tcPr>
-            <w:tcW w:w="2226" w:type="dxa"/>
-          </w:tcPr>
-          <w:p/>
-        </w:tc>
-        <w:tc>
-          <w:tcPr>
-            <w:tcW w:w="2019" w:type="dxa"/>
-          </w:tcPr>
-          <w:p/>
-        </w:tc>
-      </w:tr>
-      <w:tr>
-        <w:tc>
-          <w:tcPr>
-            <w:tcW w:w="2367" w:type="dxa"/>
-          </w:tcPr>
-          <w:p/>
-        </w:tc>
-        <w:tc>
-          <w:tcPr>
-            <w:tcW w:w="2450" w:type="dxa"/>
-          </w:tcPr>
-          <w:p/>
-        </w:tc>
-        <w:tc>
-          <w:tcPr>
-            <w:tcW w:w="2226" w:type="dxa"/>
-          </w:tcPr>
-          <w:p/>
-        </w:tc>
-        <w:tc>
-          <w:tcPr>
-            <w:tcW w:w="2019" w:type="dxa"/>
-          </w:tcPr>
-          <w:p/>
-        </w:tc>
-      </w:tr>
-      <w:tr>
-        <w:tc>
-          <w:tcPr>
-            <w:tcW w:w="2367" w:type="dxa"/>
-          </w:tcPr>
-          <w:p/>
-        </w:tc>
-        <w:tc>
-          <w:tcPr>
-            <w:tcW w:w="2450" w:type="dxa"/>
-          </w:tcPr>
-          <w:p/>
-        </w:tc>
-        <w:tc>
-          <w:tcPr>
-            <w:tcW w:w="2226" w:type="dxa"/>
-          </w:tcPr>
-          <w:p/>
+          <w:p>
+            <w:r>
+              <w:t>Wasserfall1.jpg</w:t>
+            </w:r>
+          </w:p>
+        </w:tc>
+        <w:tc>
+          <w:tcPr>
+            <w:tcW w:w="2450" w:type="dxa"/>
+          </w:tcPr>
+          <w:p/>
+        </w:tc>
+        <w:tc>
+          <w:tcPr>
+            <w:tcW w:w="2226" w:type="dxa"/>
+          </w:tcPr>
+          <w:p>
+            <w:r>
+              <w:t>https://www.atlantatrails.com/hiking-trails/cascade-springs-nature-preserve/</w:t>
+            </w:r>
+          </w:p>
+        </w:tc>
+        <w:tc>
+          <w:tcPr>
+            <w:tcW w:w="2019" w:type="dxa"/>
+          </w:tcPr>
+          <w:p/>
+        </w:tc>
+      </w:tr>
+      <w:tr>
+        <w:tc>
+          <w:tcPr>
+            <w:tcW w:w="2367" w:type="dxa"/>
+          </w:tcPr>
+          <w:p>
+            <w:r>
+              <w:t>Wasserfall2.jpg</w:t>
+            </w:r>
+          </w:p>
+        </w:tc>
+        <w:tc>
+          <w:tcPr>
+            <w:tcW w:w="2450" w:type="dxa"/>
+          </w:tcPr>
+          <w:p/>
+        </w:tc>
+        <w:tc>
+          <w:tcPr>
+            <w:tcW w:w="2226" w:type="dxa"/>
+          </w:tcPr>
+          <w:p>
+            <w:r>
+              <w:t>https://yonoke.com/wp-content/uploads/2021/06/Cascade-Falls-scaled.jpg</w:t>
+            </w:r>
+          </w:p>
+        </w:tc>
+        <w:tc>
+          <w:tcPr>
+            <w:tcW w:w="2019" w:type="dxa"/>
+          </w:tcPr>
+          <w:p/>
+        </w:tc>
+      </w:tr>
+      <w:tr>
+        <w:tc>
+          <w:tcPr>
+            <w:tcW w:w="2367" w:type="dxa"/>
+          </w:tcPr>
+          <w:p>
+            <w:r>
+              <w:t>Fluss mit Steinen.jpg</w:t>
+            </w:r>
+          </w:p>
+        </w:tc>
+        <w:tc>
+          <w:tcPr>
+            <w:tcW w:w="2450" w:type="dxa"/>
+          </w:tcPr>
+          <w:p/>
+        </w:tc>
+        <w:tc>
+          <w:tcPr>
+            <w:tcW w:w="2226" w:type="dxa"/>
+          </w:tcPr>
+          <w:p>
+            <w:r>
+              <w:t>https://yonoke.com/wp-content/uploads/2021/06/Cascades-Falls-1-scaled.jpg</w:t>
+            </w:r>
+          </w:p>
+        </w:tc>
+        <w:tc>
+          <w:tcPr>
+            <w:tcW w:w="2019" w:type="dxa"/>
+          </w:tcPr>
+          <w:p/>
+        </w:tc>
+      </w:tr>
+      <w:tr>
+        <w:tc>
+          <w:tcPr>
+            <w:tcW w:w="2367" w:type="dxa"/>
+          </w:tcPr>
+          <w:p>
+            <w:r>
+              <w:t>Wasserfall3.jpg</w:t>
+            </w:r>
+          </w:p>
+        </w:tc>
+        <w:tc>
+          <w:tcPr>
+            <w:tcW w:w="2450" w:type="dxa"/>
+          </w:tcPr>
+          <w:p/>
+        </w:tc>
+        <w:tc>
+          <w:tcPr>
+            <w:tcW w:w="2226" w:type="dxa"/>
+          </w:tcPr>
+          <w:p>
+            <w:r>
+              <w:t>https://pixabay.com/de/photos/wasserfall-berg-wald-natur-wasser-1373183/</w:t>
+            </w:r>
+          </w:p>
+        </w:tc>
+        <w:tc>
+          <w:tcPr>
+            <w:tcW w:w="2019" w:type="dxa"/>
+          </w:tcPr>
+          <w:p/>
+        </w:tc>
+      </w:tr>
+      <w:tr>
+        <w:tc>
+          <w:tcPr>
+            <w:tcW w:w="2367" w:type="dxa"/>
+          </w:tcPr>
+          <w:p>
+            <w:r>
+              <w:t>Wasserfall4.jpg</w:t>
+            </w:r>
+          </w:p>
+        </w:tc>
+        <w:tc>
+          <w:tcPr>
+            <w:tcW w:w="2450" w:type="dxa"/>
+          </w:tcPr>
+          <w:p/>
+        </w:tc>
+        <w:tc>
+          <w:tcPr>
+            <w:tcW w:w="2226" w:type="dxa"/>
+          </w:tcPr>
+          <w:p>
+            <w:r>
+              <w:t>https://pixabay.com/de/photos/natur-trinken-baum-pflanze-3339154/</w:t>
+            </w:r>
+          </w:p>
+        </w:tc>
+        <w:tc>
+          <w:tcPr>
+            <w:tcW w:w="2019" w:type="dxa"/>
+          </w:tcPr>
+          <w:p/>
+        </w:tc>
+      </w:tr>
+      <w:tr>
+        <w:tc>
+          <w:tcPr>
+            <w:tcW w:w="2367" w:type="dxa"/>
+          </w:tcPr>
+          <w:p>
+            <w:r>
+              <w:t>Wasserfall5.jpg</w:t>
+            </w:r>
+          </w:p>
+        </w:tc>
+        <w:tc>
+          <w:tcPr>
+            <w:tcW w:w="2450" w:type="dxa"/>
+          </w:tcPr>
+          <w:p/>
+        </w:tc>
+        <w:tc>
+          <w:tcPr>
+            <w:tcW w:w="2226" w:type="dxa"/>
+          </w:tcPr>
+          <w:p>
+            <w:r>
+              <w:t>https://pixabay.com/de/photos/reisen-wasser-natur-drau%c3%9fen-stein-3121498/</w:t>
+            </w:r>
+          </w:p>
+        </w:tc>
+        <w:tc>
+          <w:tcPr>
+            <w:tcW w:w="2019" w:type="dxa"/>
+          </w:tcPr>
+          <w:p/>
+        </w:tc>
+      </w:tr>
+      <w:tr>
+        <w:tc>
+          <w:tcPr>
+            <w:tcW w:w="2367" w:type="dxa"/>
+          </w:tcPr>
+          <w:p>
+            <w:r>
+              <w:t>Background1.jpg</w:t>
+            </w:r>
+          </w:p>
+        </w:tc>
+        <w:tc>
+          <w:tcPr>
+            <w:tcW w:w="2450" w:type="dxa"/>
+          </w:tcPr>
+          <w:p/>
+        </w:tc>
+        <w:tc>
+          <w:tcPr>
+            <w:tcW w:w="2226" w:type="dxa"/>
+          </w:tcPr>
+          <w:p>
+            <w:r>
+              <w:t>https://pixabay.com/de/photos/morgen-sonnenaufgang-blau-4741153/</w:t>
+            </w:r>
+          </w:p>
         </w:tc>
         <w:tc>
           <w:tcPr>

--- a/Quellen.docx
+++ b/Quellen.docx
@@ -615,8 +615,325 @@
           <w:p/>
         </w:tc>
       </w:tr>
+      <w:tr>
+        <w:tc>
+          <w:tcPr>
+            <w:tcW w:w="2367" w:type="dxa"/>
+          </w:tcPr>
+          <w:p>
+            <w:r>
+              <w:t>Pflanze1</w:t>
+            </w:r>
+          </w:p>
+        </w:tc>
+        <w:tc>
+          <w:tcPr>
+            <w:tcW w:w="2450" w:type="dxa"/>
+          </w:tcPr>
+          <w:p/>
+        </w:tc>
+        <w:tc>
+          <w:tcPr>
+            <w:tcW w:w="2226" w:type="dxa"/>
+          </w:tcPr>
+          <w:p>
+            <w:r>
+              <w:t>https://de.cleanpng.com/png-zjdhea/</w:t>
+            </w:r>
+          </w:p>
+        </w:tc>
+        <w:tc>
+          <w:tcPr>
+            <w:tcW w:w="2019" w:type="dxa"/>
+          </w:tcPr>
+          <w:p/>
+        </w:tc>
+      </w:tr>
+      <w:tr>
+        <w:tc>
+          <w:tcPr>
+            <w:tcW w:w="2367" w:type="dxa"/>
+          </w:tcPr>
+          <w:p>
+            <w:r>
+              <w:t>Pflanze2</w:t>
+            </w:r>
+          </w:p>
+        </w:tc>
+        <w:tc>
+          <w:tcPr>
+            <w:tcW w:w="2450" w:type="dxa"/>
+          </w:tcPr>
+          <w:p/>
+        </w:tc>
+        <w:tc>
+          <w:tcPr>
+            <w:tcW w:w="2226" w:type="dxa"/>
+          </w:tcPr>
+          <w:p>
+            <w:pPr>
+              <w:tabs>
+                <w:tab w:val="left" w:pos="1168"/>
+              </w:tabs>
+            </w:pPr>
+            <w:r>
+              <w:t>https://www.subpng.com/png-dafyov/download.html#google_vignette</w:t>
+            </w:r>
+          </w:p>
+        </w:tc>
+        <w:tc>
+          <w:tcPr>
+            <w:tcW w:w="2019" w:type="dxa"/>
+          </w:tcPr>
+          <w:p/>
+        </w:tc>
+      </w:tr>
+      <w:tr>
+        <w:tc>
+          <w:tcPr>
+            <w:tcW w:w="2367" w:type="dxa"/>
+          </w:tcPr>
+          <w:p>
+            <w:r>
+              <w:t>Pflanze3</w:t>
+            </w:r>
+          </w:p>
+        </w:tc>
+        <w:tc>
+          <w:tcPr>
+            <w:tcW w:w="2450" w:type="dxa"/>
+          </w:tcPr>
+          <w:p/>
+        </w:tc>
+        <w:tc>
+          <w:tcPr>
+            <w:tcW w:w="2226" w:type="dxa"/>
+          </w:tcPr>
+          <w:p>
+            <w:pPr>
+              <w:tabs>
+                <w:tab w:val="left" w:pos="1494"/>
+              </w:tabs>
+            </w:pPr>
+            <w:r>
+              <w:t>https://de.cleanpng.com/png-yk6mlh/download-png.html</w:t>
+            </w:r>
+          </w:p>
+        </w:tc>
+        <w:tc>
+          <w:tcPr>
+            <w:tcW w:w="2019" w:type="dxa"/>
+          </w:tcPr>
+          <w:p/>
+        </w:tc>
+      </w:tr>
+      <w:tr>
+        <w:tc>
+          <w:tcPr>
+            <w:tcW w:w="2367" w:type="dxa"/>
+          </w:tcPr>
+          <w:p>
+            <w:r>
+              <w:t>Pflanze4</w:t>
+            </w:r>
+          </w:p>
+        </w:tc>
+        <w:tc>
+          <w:tcPr>
+            <w:tcW w:w="2450" w:type="dxa"/>
+          </w:tcPr>
+          <w:p/>
+        </w:tc>
+        <w:tc>
+          <w:tcPr>
+            <w:tcW w:w="2226" w:type="dxa"/>
+          </w:tcPr>
+          <w:p>
+            <w:r>
+              <w:t>https://www.pngegg.com/de/png-ydwsx/download</w:t>
+            </w:r>
+          </w:p>
+        </w:tc>
+        <w:tc>
+          <w:tcPr>
+            <w:tcW w:w="2019" w:type="dxa"/>
+          </w:tcPr>
+          <w:p/>
+        </w:tc>
+      </w:tr>
+      <w:tr>
+        <w:tc>
+          <w:tcPr>
+            <w:tcW w:w="2367" w:type="dxa"/>
+          </w:tcPr>
+          <w:p>
+            <w:r>
+              <w:t>Pflanze5</w:t>
+            </w:r>
+          </w:p>
+        </w:tc>
+        <w:tc>
+          <w:tcPr>
+            <w:tcW w:w="2450" w:type="dxa"/>
+          </w:tcPr>
+          <w:p/>
+        </w:tc>
+        <w:tc>
+          <w:tcPr>
+            <w:tcW w:w="2226" w:type="dxa"/>
+          </w:tcPr>
+          <w:p>
+            <w:r>
+              <w:t>https://de.cleanpng.com/png-yu7831/</w:t>
+            </w:r>
+          </w:p>
+        </w:tc>
+        <w:tc>
+          <w:tcPr>
+            <w:tcW w:w="2019" w:type="dxa"/>
+          </w:tcPr>
+          <w:p/>
+        </w:tc>
+      </w:tr>
+      <w:tr>
+        <w:tc>
+          <w:tcPr>
+            <w:tcW w:w="2367" w:type="dxa"/>
+          </w:tcPr>
+          <w:p>
+            <w:r>
+              <w:t>Pflanze6</w:t>
+            </w:r>
+          </w:p>
+        </w:tc>
+        <w:tc>
+          <w:tcPr>
+            <w:tcW w:w="2450" w:type="dxa"/>
+          </w:tcPr>
+          <w:p/>
+        </w:tc>
+        <w:tc>
+          <w:tcPr>
+            <w:tcW w:w="2226" w:type="dxa"/>
+          </w:tcPr>
+          <w:p>
+            <w:r>
+              <w:t>https://de.cleanpng.com/png-s8ipvf/</w:t>
+            </w:r>
+          </w:p>
+        </w:tc>
+        <w:tc>
+          <w:tcPr>
+            <w:tcW w:w="2019" w:type="dxa"/>
+          </w:tcPr>
+          <w:p/>
+        </w:tc>
+      </w:tr>
+      <w:tr>
+        <w:tc>
+          <w:tcPr>
+            <w:tcW w:w="2367" w:type="dxa"/>
+          </w:tcPr>
+          <w:p>
+            <w:r>
+              <w:lastRenderedPageBreak/>
+              <w:t>Pflanze7</w:t>
+            </w:r>
+          </w:p>
+        </w:tc>
+        <w:tc>
+          <w:tcPr>
+            <w:tcW w:w="2450" w:type="dxa"/>
+          </w:tcPr>
+          <w:p/>
+        </w:tc>
+        <w:tc>
+          <w:tcPr>
+            <w:tcW w:w="2226" w:type="dxa"/>
+          </w:tcPr>
+          <w:p>
+            <w:r>
+              <w:t>https://www.vhv.rs/viewpic/iRmwTxJ_big-indoor-plants-long-leaves-hd-png-download/</w:t>
+            </w:r>
+          </w:p>
+        </w:tc>
+        <w:tc>
+          <w:tcPr>
+            <w:tcW w:w="2019" w:type="dxa"/>
+          </w:tcPr>
+          <w:p/>
+        </w:tc>
+      </w:tr>
+      <w:tr>
+        <w:tc>
+          <w:tcPr>
+            <w:tcW w:w="2367" w:type="dxa"/>
+          </w:tcPr>
+          <w:p/>
+        </w:tc>
+        <w:tc>
+          <w:tcPr>
+            <w:tcW w:w="2450" w:type="dxa"/>
+          </w:tcPr>
+          <w:p/>
+        </w:tc>
+        <w:tc>
+          <w:tcPr>
+            <w:tcW w:w="2226" w:type="dxa"/>
+          </w:tcPr>
+          <w:p/>
+        </w:tc>
+        <w:tc>
+          <w:tcPr>
+            <w:tcW w:w="2019" w:type="dxa"/>
+          </w:tcPr>
+          <w:p/>
+        </w:tc>
+      </w:tr>
+      <w:tr>
+        <w:tc>
+          <w:tcPr>
+            <w:tcW w:w="2367" w:type="dxa"/>
+          </w:tcPr>
+          <w:p/>
+        </w:tc>
+        <w:tc>
+          <w:tcPr>
+            <w:tcW w:w="2450" w:type="dxa"/>
+          </w:tcPr>
+          <w:p/>
+        </w:tc>
+        <w:tc>
+          <w:tcPr>
+            <w:tcW w:w="2226" w:type="dxa"/>
+          </w:tcPr>
+          <w:p/>
+        </w:tc>
+        <w:tc>
+          <w:tcPr>
+            <w:tcW w:w="2019" w:type="dxa"/>
+          </w:tcPr>
+          <w:p/>
+        </w:tc>
+      </w:tr>
     </w:tbl>
     <w:p/>
+    <w:p>
+      <w:r>
+        <w:br w:type="page"/>
+      </w:r>
+    </w:p>
+    <w:p>
+      <w:r>
+        <w:lastRenderedPageBreak/>
+        <w:t>Wasserflächen in Photoshop erstellen:</w:t>
+      </w:r>
+    </w:p>
+    <w:p>
+      <w:r>
+        <w:t>https://www.youtube.com/watch?v=X3UXaJAQcjc</w:t>
+      </w:r>
+    </w:p>
     <w:sectPr>
       <w:pgSz w:w="11906" w:h="16838"/>
       <w:pgMar w:top="1417" w:right="1417" w:bottom="1134" w:left="1417" w:header="708" w:footer="708" w:gutter="0"/>

--- a/Quellen.docx
+++ b/Quellen.docx
@@ -16,10 +16,10 @@
         <w:tblLook w:val="04A0" w:firstRow="1" w:lastRow="0" w:firstColumn="1" w:lastColumn="0" w:noHBand="0" w:noVBand="1"/>
       </w:tblPr>
       <w:tblGrid>
-        <w:gridCol w:w="1897"/>
-        <w:gridCol w:w="1597"/>
-        <w:gridCol w:w="4401"/>
-        <w:gridCol w:w="1167"/>
+        <w:gridCol w:w="1747"/>
+        <w:gridCol w:w="1383"/>
+        <w:gridCol w:w="4963"/>
+        <w:gridCol w:w="969"/>
       </w:tblGrid>
       <w:tr>
         <w:tc>
@@ -854,6 +854,286 @@
           <w:p>
             <w:r>
               <w:t>https://www.vhv.rs/viewpic/iRmwTxJ_big-indoor-plants-long-leaves-hd-png-download/</w:t>
+            </w:r>
+          </w:p>
+        </w:tc>
+        <w:tc>
+          <w:tcPr>
+            <w:tcW w:w="2019" w:type="dxa"/>
+          </w:tcPr>
+          <w:p/>
+        </w:tc>
+      </w:tr>
+      <w:tr>
+        <w:tc>
+          <w:tcPr>
+            <w:tcW w:w="2367" w:type="dxa"/>
+          </w:tcPr>
+          <w:p>
+            <w:r>
+              <w:t>Bäume</w:t>
+            </w:r>
+          </w:p>
+          <w:p/>
+        </w:tc>
+        <w:tc>
+          <w:tcPr>
+            <w:tcW w:w="2450" w:type="dxa"/>
+          </w:tcPr>
+          <w:p/>
+        </w:tc>
+        <w:tc>
+          <w:tcPr>
+            <w:tcW w:w="2226" w:type="dxa"/>
+          </w:tcPr>
+          <w:p>
+            <w:r>
+              <w:t>https://media.gettyimages.com/photos/collection-of-tropical-tree-in-thailand-isolated-on-white-background-picture-id672960100?s=2048x2048</w:t>
+            </w:r>
+          </w:p>
+        </w:tc>
+        <w:tc>
+          <w:tcPr>
+            <w:tcW w:w="2019" w:type="dxa"/>
+          </w:tcPr>
+          <w:p/>
+        </w:tc>
+      </w:tr>
+      <w:tr>
+        <w:tc>
+          <w:tcPr>
+            <w:tcW w:w="2367" w:type="dxa"/>
+          </w:tcPr>
+          <w:p>
+            <w:r>
+              <w:t>Pflanze8</w:t>
+            </w:r>
+          </w:p>
+        </w:tc>
+        <w:tc>
+          <w:tcPr>
+            <w:tcW w:w="2450" w:type="dxa"/>
+          </w:tcPr>
+          <w:p/>
+        </w:tc>
+        <w:tc>
+          <w:tcPr>
+            <w:tcW w:w="2226" w:type="dxa"/>
+          </w:tcPr>
+          <w:p>
+            <w:r>
+              <w:t>https://www.klipartz.com/es/sticker-png-orzgp</w:t>
+            </w:r>
+          </w:p>
+        </w:tc>
+        <w:tc>
+          <w:tcPr>
+            <w:tcW w:w="2019" w:type="dxa"/>
+          </w:tcPr>
+          <w:p/>
+        </w:tc>
+      </w:tr>
+      <w:tr>
+        <w:tc>
+          <w:tcPr>
+            <w:tcW w:w="2367" w:type="dxa"/>
+          </w:tcPr>
+          <w:p>
+            <w:r>
+              <w:t>Pflanze9</w:t>
+            </w:r>
+          </w:p>
+        </w:tc>
+        <w:tc>
+          <w:tcPr>
+            <w:tcW w:w="2450" w:type="dxa"/>
+          </w:tcPr>
+          <w:p/>
+        </w:tc>
+        <w:tc>
+          <w:tcPr>
+            <w:tcW w:w="2226" w:type="dxa"/>
+          </w:tcPr>
+          <w:p>
+            <w:r>
+              <w:t>https://www.klipartz.com/es/sticker-png-tipwk/download</w:t>
+            </w:r>
+          </w:p>
+        </w:tc>
+        <w:tc>
+          <w:tcPr>
+            <w:tcW w:w="2019" w:type="dxa"/>
+          </w:tcPr>
+          <w:p/>
+        </w:tc>
+      </w:tr>
+      <w:tr>
+        <w:tc>
+          <w:tcPr>
+            <w:tcW w:w="2367" w:type="dxa"/>
+          </w:tcPr>
+          <w:p>
+            <w:r>
+              <w:t>Pflanze10</w:t>
+            </w:r>
+          </w:p>
+        </w:tc>
+        <w:tc>
+          <w:tcPr>
+            <w:tcW w:w="2450" w:type="dxa"/>
+          </w:tcPr>
+          <w:p/>
+        </w:tc>
+        <w:tc>
+          <w:tcPr>
+            <w:tcW w:w="2226" w:type="dxa"/>
+          </w:tcPr>
+          <w:p>
+            <w:r>
+              <w:t>https://www.klipartz.com/es/sticker-png-tmjeg</w:t>
+            </w:r>
+          </w:p>
+        </w:tc>
+        <w:tc>
+          <w:tcPr>
+            <w:tcW w:w="2019" w:type="dxa"/>
+          </w:tcPr>
+          <w:p/>
+        </w:tc>
+      </w:tr>
+      <w:tr>
+        <w:tc>
+          <w:tcPr>
+            <w:tcW w:w="2367" w:type="dxa"/>
+          </w:tcPr>
+          <w:p>
+            <w:r>
+              <w:t>Ranke1</w:t>
+            </w:r>
+          </w:p>
+        </w:tc>
+        <w:tc>
+          <w:tcPr>
+            <w:tcW w:w="2450" w:type="dxa"/>
+          </w:tcPr>
+          <w:p/>
+        </w:tc>
+        <w:tc>
+          <w:tcPr>
+            <w:tcW w:w="2226" w:type="dxa"/>
+          </w:tcPr>
+          <w:p>
+            <w:pPr>
+              <w:tabs>
+                <w:tab w:val="left" w:pos="1426"/>
+              </w:tabs>
+            </w:pPr>
+            <w:r>
+              <w:t>https://www.klipartz.com/es/sticker-png-gsiai</w:t>
+            </w:r>
+          </w:p>
+        </w:tc>
+        <w:tc>
+          <w:tcPr>
+            <w:tcW w:w="2019" w:type="dxa"/>
+          </w:tcPr>
+          <w:p/>
+        </w:tc>
+      </w:tr>
+      <w:tr>
+        <w:tc>
+          <w:tcPr>
+            <w:tcW w:w="2367" w:type="dxa"/>
+          </w:tcPr>
+          <w:p>
+            <w:r>
+              <w:t>Pflanze11</w:t>
+            </w:r>
+          </w:p>
+        </w:tc>
+        <w:tc>
+          <w:tcPr>
+            <w:tcW w:w="2450" w:type="dxa"/>
+          </w:tcPr>
+          <w:p/>
+        </w:tc>
+        <w:tc>
+          <w:tcPr>
+            <w:tcW w:w="2226" w:type="dxa"/>
+          </w:tcPr>
+          <w:p>
+            <w:r>
+              <w:t>https://de.cleanpng.com/png-eludlw/</w:t>
+            </w:r>
+          </w:p>
+        </w:tc>
+        <w:tc>
+          <w:tcPr>
+            <w:tcW w:w="2019" w:type="dxa"/>
+          </w:tcPr>
+          <w:p/>
+        </w:tc>
+      </w:tr>
+      <w:tr>
+        <w:tc>
+          <w:tcPr>
+            <w:tcW w:w="2367" w:type="dxa"/>
+          </w:tcPr>
+          <w:p>
+            <w:proofErr w:type="spellStart"/>
+            <w:r>
+              <w:t>tukan</w:t>
+            </w:r>
+            <w:proofErr w:type="spellEnd"/>
+          </w:p>
+        </w:tc>
+        <w:tc>
+          <w:tcPr>
+            <w:tcW w:w="2450" w:type="dxa"/>
+          </w:tcPr>
+          <w:p/>
+        </w:tc>
+        <w:tc>
+          <w:tcPr>
+            <w:tcW w:w="2226" w:type="dxa"/>
+          </w:tcPr>
+          <w:p>
+            <w:r>
+              <w:t>https://www.pinpng.com/download/iobmRxo_tucano-voando-png-toucan-png-transparent-png/</w:t>
+            </w:r>
+          </w:p>
+        </w:tc>
+        <w:tc>
+          <w:tcPr>
+            <w:tcW w:w="2019" w:type="dxa"/>
+          </w:tcPr>
+          <w:p/>
+        </w:tc>
+      </w:tr>
+      <w:tr>
+        <w:tc>
+          <w:tcPr>
+            <w:tcW w:w="2367" w:type="dxa"/>
+          </w:tcPr>
+          <w:p>
+            <w:r>
+              <w:t>Schildkröte</w:t>
+            </w:r>
+          </w:p>
+        </w:tc>
+        <w:tc>
+          <w:tcPr>
+            <w:tcW w:w="2450" w:type="dxa"/>
+          </w:tcPr>
+          <w:p/>
+        </w:tc>
+        <w:tc>
+          <w:tcPr>
+            <w:tcW w:w="2226" w:type="dxa"/>
+          </w:tcPr>
+          <w:p>
+            <w:r>
+              <w:t>https://www.cleanpng.com/png-sea-turtle-reptile-portable-network-graphics-clip-6280619/</w:t>
             </w:r>
           </w:p>
         </w:tc>

--- a/Quellen.docx
+++ b/Quellen.docx
@@ -1149,19 +1149,27 @@
           <w:tcPr>
             <w:tcW w:w="2367" w:type="dxa"/>
           </w:tcPr>
-          <w:p/>
-        </w:tc>
-        <w:tc>
-          <w:tcPr>
-            <w:tcW w:w="2450" w:type="dxa"/>
-          </w:tcPr>
-          <w:p/>
-        </w:tc>
-        <w:tc>
-          <w:tcPr>
-            <w:tcW w:w="2226" w:type="dxa"/>
-          </w:tcPr>
-          <w:p/>
+          <w:p>
+            <w:r>
+              <w:t>Sounds</w:t>
+            </w:r>
+          </w:p>
+        </w:tc>
+        <w:tc>
+          <w:tcPr>
+            <w:tcW w:w="2450" w:type="dxa"/>
+          </w:tcPr>
+          <w:p/>
+        </w:tc>
+        <w:tc>
+          <w:tcPr>
+            <w:tcW w:w="2226" w:type="dxa"/>
+          </w:tcPr>
+          <w:p>
+            <w:r>
+              <w:t>https://pixabay.com/de/sound-effects/search/dschungel/</w:t>
+            </w:r>
+          </w:p>
         </w:tc>
         <w:tc>
           <w:tcPr>
